--- a/16.MySQL日志/1. MySQL日志.docx
+++ b/16.MySQL日志/1. MySQL日志.docx
@@ -497,6 +497,7 @@
           <w:lang w:val="en-US" w:eastAsia="zh-CN"/>
         </w:rPr>
       </w:pPr>
+      <w:bookmarkStart w:id="0" w:name="_GoBack"/>
       <w:r>
         <w:rPr>
           <w:rFonts w:hint="eastAsia"/>
@@ -504,6 +505,7 @@
         </w:rPr>
         <w:t>二进制文件默认关闭，需要手动指定参数启动。根据MySQL官方手册的测试数据，开启二进制日志会使性能下降1%，但是考虑到可以使用复制（replication）和point-in-time的恢复，这些性能的损失绝对是可以接受的。</w:t>
       </w:r>
+      <w:bookmarkEnd w:id="0"/>
     </w:p>
     <w:p>
       <w:pPr>
@@ -806,16 +808,7 @@
           <w:rFonts w:hint="eastAsia"/>
           <w:lang w:val="en-US" w:eastAsia="zh-CN"/>
         </w:rPr>
-        <w:t>log-slave-update：如果当前</w:t>
-      </w:r>
-      <w:bookmarkStart w:id="0" w:name="_GoBack"/>
-      <w:bookmarkEnd w:id="0"/>
-      <w:r>
-        <w:rPr>
-          <w:rFonts w:hint="eastAsia"/>
-          <w:lang w:val="en-US" w:eastAsia="zh-CN"/>
-        </w:rPr>
-        <w:t>数据库是复制中的slave节点，则它不会将从master取得并执行的二进制日志写入自己的二进制文件中。如果需要写入，要设置log-slave-update。如果需要搭建master-&gt;slave-&gt;slave这种架构的复制，则必须设置该参数。</w:t>
+        <w:t>log-slave-update：如果当前数据库是复制中的slave节点，则它不会将从master取得并执行的二进制日志写入自己的二进制文件中。如果需要写入，要设置log-slave-update。如果需要搭建master-&gt;slave-&gt;slave这种架构的复制，则必须设置该参数。</w:t>
       </w:r>
     </w:p>
     <w:p>
@@ -1013,6 +1006,7 @@
     <w:p>
       <w:pPr>
         <w:numPr>
+          <w:ilvl w:val="0"/>
           <w:numId w:val="0"/>
         </w:numPr>
         <w:ind w:firstLine="420" w:firstLineChars="0"/>
@@ -1032,6 +1026,7 @@
     <w:p>
       <w:pPr>
         <w:numPr>
+          <w:ilvl w:val="0"/>
           <w:numId w:val="0"/>
         </w:numPr>
         <w:jc w:val="center"/>
@@ -1091,6 +1086,7 @@
     <w:p>
       <w:pPr>
         <w:numPr>
+          <w:ilvl w:val="0"/>
           <w:numId w:val="0"/>
         </w:numPr>
         <w:ind w:firstLine="420" w:firstLineChars="0"/>
@@ -1111,6 +1107,7 @@
     <w:p>
       <w:pPr>
         <w:numPr>
+          <w:ilvl w:val="0"/>
           <w:numId w:val="0"/>
         </w:numPr>
         <w:ind w:firstLine="420" w:firstLineChars="0"/>
@@ -1127,18 +1124,6 @@
         </w:rPr>
         <w:t>要查看二进制日志文件内容，必须通过MySQL提供的工具mysqlbinlog。对于STATEMENT格式的二进制日志文件，在使用mysqlbinlog后，看到的就是执行的逻辑SQL语句。但是，如果使用ROW格式记录，会发现mysqlbinlog的结果变得“不可读”，其实只要加上参数-v或-vv就能清楚地看到执行的具体信息了（-vv会比-v显示更新的类型）。</w:t>
       </w:r>
-    </w:p>
-    <w:p>
-      <w:pPr>
-        <w:numPr>
-          <w:numId w:val="0"/>
-        </w:numPr>
-        <w:ind w:firstLine="420" w:firstLineChars="0"/>
-        <w:rPr>
-          <w:rFonts w:hint="default"/>
-          <w:lang w:val="en-US" w:eastAsia="zh-CN"/>
-        </w:rPr>
-      </w:pPr>
     </w:p>
     <w:p>
       <w:pPr>
